--- a/resume.docx
+++ b/resume.docx
@@ -582,7 +582,7 @@
               <w:jc w:val="left"/>
             </w:pPr>
             <w:r>
-              <w:t xml:space="preserve">Azure DevOps, Gitlab CI, Github Actions, Jenkins</w:t>
+              <w:t xml:space="preserve">Azure DevOps, Gitlab CI, GitHub Actions, Jenkins</w:t>
             </w:r>
           </w:p>
         </w:tc>

--- a/resume.docx
+++ b/resume.docx
@@ -32,8 +32,36 @@
       <w:r>
         <w:t xml:space="preserve"> </w:t>
       </w:r>
-      <w:r>
-        <w:t xml:space="preserve">http://resume.puellmann.net</w:t>
+      <w:hyperlink r:id="rId20">
+        <w:r>
+          <w:rPr>
+            <w:rStyle w:val="Hyperlink"/>
+          </w:rPr>
+          <w:t xml:space="preserve">resume.puellmann.net</w:t>
+        </w:r>
+      </w:hyperlink>
+      <w:r>
+        <w:br/>
+      </w:r>
+      <w:r>
+        <w:t xml:space="preserve">268 E. Broadway, New York, NY 10002</w:t>
+      </w:r>
+      <w:r>
+        <w:t xml:space="preserve"> </w:t>
+      </w:r>
+      <m:oMath>
+        <m:r>
+          <m:rPr>
+            <m:sty m:val="p"/>
+          </m:rPr>
+          <m:t>⋅</m:t>
+        </m:r>
+      </m:oMath>
+      <w:r>
+        <w:t xml:space="preserve"> </w:t>
+      </w:r>
+      <w:r>
+        <w:t xml:space="preserve">(314) 307-7435</w:t>
       </w:r>
       <w:r>
         <w:br/>
@@ -47,7 +75,7 @@
         <w:t xml:space="preserve"> </w:t>
       </w:r>
       <w:r>
-        <w:t xml:space="preserve">Experience</w:t>
+        <w:t xml:space="preserve">Summary</w:t>
       </w:r>
       <w:r>
         <w:br/>
@@ -61,387 +89,72 @@
         <w:pStyle w:val="BodyText"/>
       </w:pPr>
       <w:r>
-        <w:rPr>
-          <w:bCs/>
-          <w:b/>
-        </w:rPr>
-        <w:t xml:space="preserve">World Wide Technology</w:t>
-      </w:r>
-      <w:r>
-        <w:t xml:space="preserve"> </w:t>
-      </w:r>
-      <w:r>
-        <w:t xml:space="preserve">New York, NY</w:t>
-      </w:r>
-      <w:r>
-        <w:br/>
-      </w:r>
-      <w:r>
-        <w:rPr>
-          <w:iCs/>
-          <w:i/>
-        </w:rPr>
-        <w:t xml:space="preserve">Lead DevOps Engineer</w:t>
-      </w:r>
-      <w:r>
-        <w:t xml:space="preserve"> </w:t>
-      </w:r>
-      <w:r>
-        <w:t xml:space="preserve">Oct 2017 - Feb 2024</w:t>
-      </w:r>
-      <w:r>
-        <w:br/>
-      </w:r>
-    </w:p>
-    <w:p>
-      <w:pPr>
-        <w:numPr>
-          <w:ilvl w:val="0"/>
-          <w:numId w:val="1001"/>
-        </w:numPr>
-      </w:pPr>
-      <w:r>
-        <w:t xml:space="preserve">Internal DevOps Practice Leader</w:t>
-      </w:r>
-    </w:p>
-    <w:p>
-      <w:pPr>
-        <w:numPr>
-          <w:ilvl w:val="0"/>
-          <w:numId w:val="1001"/>
-        </w:numPr>
-      </w:pPr>
-      <w:r>
-        <w:t xml:space="preserve">Tanzu Kubernetes Practice Lead</w:t>
-      </w:r>
-    </w:p>
-    <w:p>
-      <w:pPr>
-        <w:numPr>
-          <w:ilvl w:val="0"/>
-          <w:numId w:val="1001"/>
-        </w:numPr>
-      </w:pPr>
-      <w:r>
-        <w:t xml:space="preserve">DevOps Engineering Consultant</w:t>
-      </w:r>
-    </w:p>
-    <w:p>
-      <w:pPr>
-        <w:numPr>
-          <w:ilvl w:val="0"/>
-          <w:numId w:val="1001"/>
-        </w:numPr>
-      </w:pPr>
-      <w:r>
-        <w:t xml:space="preserve">Delivery Engineer</w:t>
-      </w:r>
-    </w:p>
-    <w:p>
-      <w:pPr>
-        <w:numPr>
-          <w:ilvl w:val="0"/>
-          <w:numId w:val="1001"/>
-        </w:numPr>
-      </w:pPr>
-      <w:r>
-        <w:t xml:space="preserve">Tech Mentor</w:t>
-      </w:r>
-    </w:p>
-    <w:p>
-      <w:pPr>
-        <w:pStyle w:val="FirstParagraph"/>
-      </w:pPr>
-      <w:r>
-        <w:rPr>
-          <w:bCs/>
-          <w:b/>
-        </w:rPr>
-        <w:t xml:space="preserve">The New York Times</w:t>
-      </w:r>
-      <w:r>
-        <w:t xml:space="preserve"> </w:t>
-      </w:r>
-      <w:r>
-        <w:t xml:space="preserve">New York, NY</w:t>
-      </w:r>
-      <w:r>
-        <w:br/>
-      </w:r>
-      <w:r>
-        <w:rPr>
-          <w:iCs/>
-          <w:i/>
-        </w:rPr>
-        <w:t xml:space="preserve">Lead Engineer, Infrastructure</w:t>
-      </w:r>
-      <w:r>
-        <w:t xml:space="preserve"> </w:t>
-      </w:r>
-      <w:r>
-        <w:t xml:space="preserve">Jun 2013 - Oct 2017</w:t>
-      </w:r>
-      <w:r>
-        <w:br/>
-      </w:r>
-    </w:p>
-    <w:p>
-      <w:pPr>
-        <w:numPr>
-          <w:ilvl w:val="0"/>
-          <w:numId w:val="1002"/>
-        </w:numPr>
-      </w:pPr>
-      <w:r>
-        <w:t xml:space="preserve">Infrastructure deployment and administration</w:t>
-      </w:r>
-    </w:p>
-    <w:p>
-      <w:pPr>
-        <w:numPr>
-          <w:ilvl w:val="0"/>
-          <w:numId w:val="1002"/>
-        </w:numPr>
-      </w:pPr>
-      <w:r>
-        <w:t xml:space="preserve">Software Repository and Patch Deployment Systems</w:t>
-      </w:r>
-    </w:p>
-    <w:p>
-      <w:pPr>
-        <w:numPr>
-          <w:ilvl w:val="0"/>
-          <w:numId w:val="1002"/>
-        </w:numPr>
-      </w:pPr>
-      <w:r>
-        <w:t xml:space="preserve">Standardized OS Image Provisioning</w:t>
-      </w:r>
-    </w:p>
-    <w:p>
-      <w:pPr>
-        <w:numPr>
-          <w:ilvl w:val="0"/>
-          <w:numId w:val="1002"/>
-        </w:numPr>
-      </w:pPr>
-      <w:r>
-        <w:t xml:space="preserve">Automation and Modernization of Legacy Software Systems</w:t>
-      </w:r>
-    </w:p>
-    <w:p>
-      <w:pPr>
-        <w:numPr>
-          <w:ilvl w:val="0"/>
-          <w:numId w:val="1002"/>
-        </w:numPr>
-      </w:pPr>
-      <w:r>
-        <w:t xml:space="preserve">Configuration Management and Continuous Software Integration</w:t>
-      </w:r>
-    </w:p>
-    <w:p>
-      <w:pPr>
-        <w:pStyle w:val="FirstParagraph"/>
-      </w:pPr>
-      <w:r>
-        <w:rPr>
-          <w:bCs/>
-          <w:b/>
-        </w:rPr>
-        <w:t xml:space="preserve">CenturyLink (as Savvis)</w:t>
-      </w:r>
-      <w:r>
-        <w:t xml:space="preserve"> </w:t>
-      </w:r>
-      <w:r>
-        <w:t xml:space="preserve">New York, NY and St. Louis, MO</w:t>
-      </w:r>
-      <w:r>
-        <w:br/>
-      </w:r>
-      <w:r>
-        <w:rPr>
-          <w:iCs/>
-          <w:i/>
-        </w:rPr>
-        <w:t xml:space="preserve">Program Manager</w:t>
-      </w:r>
-      <w:r>
-        <w:t xml:space="preserve"> </w:t>
-      </w:r>
-      <w:r>
-        <w:t xml:space="preserve">Oct 2006 - Jun 2013</w:t>
-      </w:r>
-      <w:r>
-        <w:br/>
-      </w:r>
-    </w:p>
-    <w:p>
-      <w:pPr>
-        <w:numPr>
-          <w:ilvl w:val="0"/>
-          <w:numId w:val="1003"/>
-        </w:numPr>
-      </w:pPr>
-      <w:r>
-        <w:t xml:space="preserve">Program Manager, AMC Networks</w:t>
-      </w:r>
-    </w:p>
-    <w:p>
-      <w:pPr>
-        <w:numPr>
-          <w:ilvl w:val="0"/>
-          <w:numId w:val="1003"/>
-        </w:numPr>
-      </w:pPr>
-      <w:r>
-        <w:t xml:space="preserve">Systems Architect, PR Newswire</w:t>
-      </w:r>
-    </w:p>
-    <w:p>
-      <w:pPr>
-        <w:numPr>
-          <w:ilvl w:val="0"/>
-          <w:numId w:val="1003"/>
-        </w:numPr>
-      </w:pPr>
-      <w:r>
-        <w:t xml:space="preserve">Technical Operations Manager, Hallmark Cards</w:t>
-      </w:r>
-    </w:p>
-    <w:p>
-      <w:pPr>
-        <w:numPr>
-          <w:ilvl w:val="0"/>
-          <w:numId w:val="1003"/>
-        </w:numPr>
-      </w:pPr>
-      <w:r>
-        <w:t xml:space="preserve">Technical Operations Manager, American Stock Exchange</w:t>
-      </w:r>
-    </w:p>
-    <w:p>
-      <w:pPr>
-        <w:numPr>
-          <w:ilvl w:val="0"/>
-          <w:numId w:val="1003"/>
-        </w:numPr>
-      </w:pPr>
-      <w:r>
-        <w:t xml:space="preserve">Sr. Systems Engineer, American Stock Exchange</w:t>
-      </w:r>
-    </w:p>
-    <w:p>
-      <w:pPr>
-        <w:pStyle w:val="FirstParagraph"/>
-      </w:pPr>
-      <w:r>
-        <w:rPr>
-          <w:bCs/>
-          <w:b/>
-        </w:rPr>
-        <w:t xml:space="preserve">Unisys</w:t>
-      </w:r>
-      <w:r>
-        <w:t xml:space="preserve"> </w:t>
-      </w:r>
-      <w:r>
-        <w:t xml:space="preserve">St. Louis, MO</w:t>
-      </w:r>
-      <w:r>
-        <w:br/>
-      </w:r>
-      <w:r>
-        <w:rPr>
-          <w:iCs/>
-          <w:i/>
-        </w:rPr>
-        <w:t xml:space="preserve">Sr. Linux Administrator, USDA Web Farm</w:t>
-      </w:r>
-      <w:r>
-        <w:t xml:space="preserve"> </w:t>
-      </w:r>
-      <w:r>
-        <w:t xml:space="preserve">Nov 2002 - Oct 2006</w:t>
-      </w:r>
-      <w:r>
-        <w:br/>
-      </w:r>
-    </w:p>
-    <w:p>
-      <w:pPr>
-        <w:numPr>
-          <w:ilvl w:val="0"/>
-          <w:numId w:val="1004"/>
-        </w:numPr>
-      </w:pPr>
-      <w:r>
-        <w:t xml:space="preserve">Sr. Linux Engineer and Linux Subject Matter Expert for USDA Web Farm</w:t>
-      </w:r>
-    </w:p>
-    <w:p>
-      <w:pPr>
-        <w:numPr>
-          <w:ilvl w:val="0"/>
-          <w:numId w:val="1004"/>
-        </w:numPr>
-      </w:pPr>
-      <w:r>
-        <w:t xml:space="preserve">System Administration: Linux, Apache, Tomcat, HP-UX</w:t>
-      </w:r>
-    </w:p>
-    <w:p>
-      <w:pPr>
-        <w:pStyle w:val="FirstParagraph"/>
-      </w:pPr>
-      <w:r>
-        <w:rPr>
-          <w:bCs/>
-          <w:b/>
-        </w:rPr>
-        <w:t xml:space="preserve">Amdocs</w:t>
-      </w:r>
-      <w:r>
-        <w:t xml:space="preserve"> </w:t>
-      </w:r>
-      <w:r>
-        <w:t xml:space="preserve">St. Louis, MO</w:t>
-      </w:r>
-      <w:r>
-        <w:br/>
-      </w:r>
-      <w:r>
-        <w:rPr>
-          <w:iCs/>
-          <w:i/>
-        </w:rPr>
-        <w:t xml:space="preserve">Configuration Control Administrator</w:t>
-      </w:r>
-      <w:r>
-        <w:t xml:space="preserve"> </w:t>
-      </w:r>
-      <w:r>
-        <w:t xml:space="preserve">Jun 2000 - Oct 2002</w:t>
-      </w:r>
-      <w:r>
-        <w:br/>
-      </w:r>
-    </w:p>
-    <w:p>
-      <w:pPr>
-        <w:numPr>
-          <w:ilvl w:val="0"/>
-          <w:numId w:val="1005"/>
-        </w:numPr>
-      </w:pPr>
-      <w:r>
-        <w:t xml:space="preserve">Team Lead, Amdocs Infrastructure Configuration and Control Group</w:t>
-      </w:r>
-    </w:p>
-    <w:p>
-      <w:pPr>
-        <w:pStyle w:val="FirstParagraph"/>
+        <w:t xml:space="preserve">Senior infrastructure engineer, DevOps advocate, Agile veteran, Certified Scrum</w:t>
+      </w:r>
+      <w:r>
+        <w:t xml:space="preserve"> </w:t>
+      </w:r>
+      <w:r>
+        <w:t xml:space="preserve">Master, and Linux enthusiast.</w:t>
+      </w:r>
+    </w:p>
+    <w:p>
+      <w:pPr>
+        <w:pStyle w:val="BodyText"/>
+      </w:pPr>
+      <w:r>
+        <w:t xml:space="preserve">Extensive experience in tech leadership, system architecture, project and</w:t>
+      </w:r>
+      <w:r>
+        <w:t xml:space="preserve"> </w:t>
+      </w:r>
+      <w:r>
+        <w:t xml:space="preserve">program management roles across diverse industries including Web Media,</w:t>
+      </w:r>
+      <w:r>
+        <w:t xml:space="preserve"> </w:t>
+      </w:r>
+      <w:r>
+        <w:t xml:space="preserve">Publishing, E-Commerce, Finance, Energy, Government, IT Managed Services,</w:t>
+      </w:r>
+      <w:r>
+        <w:t xml:space="preserve"> </w:t>
+      </w:r>
+      <w:r>
+        <w:t xml:space="preserve">IT consulting, healthcare, and software development.</w:t>
+      </w:r>
+    </w:p>
+    <w:p>
+      <w:pPr>
+        <w:pStyle w:val="BodyText"/>
+      </w:pPr>
+      <w:r>
+        <w:t xml:space="preserve">Broad experience in DevOps Best Practices, Linux operating system build and</w:t>
+      </w:r>
+      <w:r>
+        <w:t xml:space="preserve"> </w:t>
+      </w:r>
+      <w:r>
+        <w:t xml:space="preserve">deployment, container orchestration, infrastructure as code, configuration</w:t>
+      </w:r>
+      <w:r>
+        <w:t xml:space="preserve"> </w:t>
+      </w:r>
+      <w:r>
+        <w:t xml:space="preserve">management and workflow automation for CI/CD pipelines.</w:t>
+      </w:r>
+    </w:p>
+    <w:p>
+      <w:pPr>
+        <w:pStyle w:val="BodyText"/>
+      </w:pPr>
+      <w:r>
+        <w:t xml:space="preserve">Proven team leader, mentor, and teacher.</w:t>
+      </w:r>
+    </w:p>
+    <w:p>
+      <w:pPr>
+        <w:pStyle w:val="BodyText"/>
       </w:pPr>
       <w:r>
         <w:t xml:space="preserve"> </w:t>
@@ -473,7 +186,7 @@
           <w:p>
             <w:pPr>
               <w:pStyle w:val="Compact"/>
-              <w:jc w:val="left"/>
+              <w:jc w:val="right"/>
             </w:pPr>
             <w:r>
               <w:rPr>
@@ -503,7 +216,7 @@
           <w:p>
             <w:pPr>
               <w:pStyle w:val="Compact"/>
-              <w:jc w:val="left"/>
+              <w:jc w:val="right"/>
             </w:pPr>
             <w:r>
               <w:rPr>
@@ -522,7 +235,7 @@
               <w:jc w:val="left"/>
             </w:pPr>
             <w:r>
-              <w:t xml:space="preserve">Terraform, Pulumi, CloudFormation</w:t>
+              <w:t xml:space="preserve">Terraform, Pulumi, CloudFormation, AzureRM, Bicep</w:t>
             </w:r>
           </w:p>
         </w:tc>
@@ -533,7 +246,7 @@
           <w:p>
             <w:pPr>
               <w:pStyle w:val="Compact"/>
-              <w:jc w:val="left"/>
+              <w:jc w:val="right"/>
             </w:pPr>
             <w:r>
               <w:rPr>
@@ -563,7 +276,7 @@
           <w:p>
             <w:pPr>
               <w:pStyle w:val="Compact"/>
-              <w:jc w:val="left"/>
+              <w:jc w:val="right"/>
             </w:pPr>
             <w:r>
               <w:rPr>
@@ -593,7 +306,7 @@
           <w:p>
             <w:pPr>
               <w:pStyle w:val="Compact"/>
-              <w:jc w:val="left"/>
+              <w:jc w:val="right"/>
             </w:pPr>
             <w:r>
               <w:rPr>
@@ -623,7 +336,7 @@
           <w:p>
             <w:pPr>
               <w:pStyle w:val="Compact"/>
-              <w:jc w:val="left"/>
+              <w:jc w:val="right"/>
             </w:pPr>
             <w:r>
               <w:rPr>
@@ -656,19 +369,420 @@
         <w:t xml:space="preserve"> </w:t>
       </w:r>
       <w:r>
-        <w:t xml:space="preserve">Projects: Roles &amp; Responsibilities</w:t>
-      </w:r>
-      <w:r>
-        <w:br/>
-      </w:r>
-      <w:r>
-        <w:br/>
-      </w:r>
-    </w:p>
-    <w:p>
-      <w:pPr>
-        <w:pStyle w:val="BodyText"/>
-      </w:pPr>
+        <w:t xml:space="preserve">Experience</w:t>
+      </w:r>
+      <w:r>
+        <w:br/>
+      </w:r>
+      <w:r>
+        <w:br/>
+      </w:r>
+      <w:r>
+        <w:rPr>
+          <w:bCs/>
+          <w:b/>
+        </w:rPr>
+        <w:t xml:space="preserve">World Wide Technology</w:t>
+      </w:r>
+      <w:r>
+        <w:t xml:space="preserve"> </w:t>
+      </w:r>
+      <w:r>
+        <w:t xml:space="preserve">New York, NY</w:t>
+      </w:r>
+      <w:r>
+        <w:br/>
+      </w:r>
+      <w:r>
+        <w:rPr>
+          <w:iCs/>
+          <w:i/>
+        </w:rPr>
+        <w:t xml:space="preserve">Lead DevOps Engineer</w:t>
+      </w:r>
+      <w:r>
+        <w:t xml:space="preserve"> </w:t>
+      </w:r>
+      <w:r>
+        <w:t xml:space="preserve">Oct 2017 - Feb 2024</w:t>
+      </w:r>
+      <w:r>
+        <w:br/>
+      </w:r>
+    </w:p>
+    <w:p>
+      <w:pPr>
+        <w:numPr>
+          <w:ilvl w:val="0"/>
+          <w:numId w:val="1001"/>
+        </w:numPr>
+      </w:pPr>
+      <w:r>
+        <w:t xml:space="preserve">DevOps Engineer</w:t>
+      </w:r>
+    </w:p>
+    <w:p>
+      <w:pPr>
+        <w:numPr>
+          <w:ilvl w:val="0"/>
+          <w:numId w:val="1001"/>
+        </w:numPr>
+      </w:pPr>
+      <w:r>
+        <w:t xml:space="preserve">Leader, Internal DevOps Practice</w:t>
+      </w:r>
+    </w:p>
+    <w:p>
+      <w:pPr>
+        <w:numPr>
+          <w:ilvl w:val="0"/>
+          <w:numId w:val="1001"/>
+        </w:numPr>
+      </w:pPr>
+      <w:r>
+        <w:t xml:space="preserve">Tech Mentor</w:t>
+      </w:r>
+    </w:p>
+    <w:p>
+      <w:pPr>
+        <w:numPr>
+          <w:ilvl w:val="0"/>
+          <w:numId w:val="1001"/>
+        </w:numPr>
+      </w:pPr>
+      <w:r>
+        <w:t xml:space="preserve">Tanzu Kubernetes Practice Lead</w:t>
+      </w:r>
+    </w:p>
+    <w:p>
+      <w:pPr>
+        <w:numPr>
+          <w:ilvl w:val="0"/>
+          <w:numId w:val="1001"/>
+        </w:numPr>
+      </w:pPr>
+      <w:r>
+        <w:t xml:space="preserve">DevOps Engineering Consultant</w:t>
+      </w:r>
+    </w:p>
+    <w:p>
+      <w:pPr>
+        <w:numPr>
+          <w:ilvl w:val="0"/>
+          <w:numId w:val="1001"/>
+        </w:numPr>
+      </w:pPr>
+      <w:r>
+        <w:t xml:space="preserve">Delivery Engineer</w:t>
+      </w:r>
+    </w:p>
+    <w:p>
+      <w:pPr>
+        <w:pStyle w:val="FirstParagraph"/>
+      </w:pPr>
+      <w:r>
+        <w:rPr>
+          <w:bCs/>
+          <w:b/>
+        </w:rPr>
+        <w:t xml:space="preserve">The New York Times</w:t>
+      </w:r>
+      <w:r>
+        <w:t xml:space="preserve"> </w:t>
+      </w:r>
+      <w:r>
+        <w:t xml:space="preserve">New York, NY</w:t>
+      </w:r>
+      <w:r>
+        <w:br/>
+      </w:r>
+      <w:r>
+        <w:rPr>
+          <w:iCs/>
+          <w:i/>
+        </w:rPr>
+        <w:t xml:space="preserve">Lead Engineer, Infrastructure</w:t>
+      </w:r>
+      <w:r>
+        <w:t xml:space="preserve"> </w:t>
+      </w:r>
+      <w:r>
+        <w:t xml:space="preserve">Jun 2013 - Oct 2017</w:t>
+      </w:r>
+      <w:r>
+        <w:br/>
+      </w:r>
+    </w:p>
+    <w:p>
+      <w:pPr>
+        <w:numPr>
+          <w:ilvl w:val="0"/>
+          <w:numId w:val="1002"/>
+        </w:numPr>
+      </w:pPr>
+      <w:r>
+        <w:t xml:space="preserve">Infrastructure deployment and administration</w:t>
+      </w:r>
+    </w:p>
+    <w:p>
+      <w:pPr>
+        <w:numPr>
+          <w:ilvl w:val="0"/>
+          <w:numId w:val="1002"/>
+        </w:numPr>
+      </w:pPr>
+      <w:r>
+        <w:t xml:space="preserve">Software Repository and Patch Deployment Systems</w:t>
+      </w:r>
+    </w:p>
+    <w:p>
+      <w:pPr>
+        <w:numPr>
+          <w:ilvl w:val="0"/>
+          <w:numId w:val="1002"/>
+        </w:numPr>
+      </w:pPr>
+      <w:r>
+        <w:t xml:space="preserve">Standardized OS Image Provisioning</w:t>
+      </w:r>
+    </w:p>
+    <w:p>
+      <w:pPr>
+        <w:numPr>
+          <w:ilvl w:val="0"/>
+          <w:numId w:val="1002"/>
+        </w:numPr>
+      </w:pPr>
+      <w:r>
+        <w:t xml:space="preserve">Automation and Modernization of Legacy Software Systems</w:t>
+      </w:r>
+    </w:p>
+    <w:p>
+      <w:pPr>
+        <w:numPr>
+          <w:ilvl w:val="0"/>
+          <w:numId w:val="1002"/>
+        </w:numPr>
+      </w:pPr>
+      <w:r>
+        <w:t xml:space="preserve">Configuration Management and Continuous Software Integration</w:t>
+      </w:r>
+    </w:p>
+    <w:p>
+      <w:pPr>
+        <w:pStyle w:val="FirstParagraph"/>
+      </w:pPr>
+      <w:r>
+        <w:rPr>
+          <w:bCs/>
+          <w:b/>
+        </w:rPr>
+        <w:t xml:space="preserve">CenturyLink (as Savvis)</w:t>
+      </w:r>
+      <w:r>
+        <w:t xml:space="preserve"> </w:t>
+      </w:r>
+      <w:r>
+        <w:t xml:space="preserve">New York, NY and St. Louis, MO</w:t>
+      </w:r>
+      <w:r>
+        <w:br/>
+      </w:r>
+      <w:r>
+        <w:rPr>
+          <w:iCs/>
+          <w:i/>
+        </w:rPr>
+        <w:t xml:space="preserve">Program Manager</w:t>
+      </w:r>
+      <w:r>
+        <w:t xml:space="preserve"> </w:t>
+      </w:r>
+      <w:r>
+        <w:t xml:space="preserve">Oct 2006 - Jun 2013</w:t>
+      </w:r>
+      <w:r>
+        <w:br/>
+      </w:r>
+    </w:p>
+    <w:p>
+      <w:pPr>
+        <w:numPr>
+          <w:ilvl w:val="0"/>
+          <w:numId w:val="1003"/>
+        </w:numPr>
+      </w:pPr>
+      <w:r>
+        <w:t xml:space="preserve">Program Manager, AMC Networks</w:t>
+      </w:r>
+    </w:p>
+    <w:p>
+      <w:pPr>
+        <w:numPr>
+          <w:ilvl w:val="0"/>
+          <w:numId w:val="1003"/>
+        </w:numPr>
+      </w:pPr>
+      <w:r>
+        <w:t xml:space="preserve">Systems Architect, PR Newswire</w:t>
+      </w:r>
+    </w:p>
+    <w:p>
+      <w:pPr>
+        <w:numPr>
+          <w:ilvl w:val="0"/>
+          <w:numId w:val="1003"/>
+        </w:numPr>
+      </w:pPr>
+      <w:r>
+        <w:t xml:space="preserve">Technical Operations Manager, Hallmark Cards</w:t>
+      </w:r>
+    </w:p>
+    <w:p>
+      <w:pPr>
+        <w:numPr>
+          <w:ilvl w:val="0"/>
+          <w:numId w:val="1003"/>
+        </w:numPr>
+      </w:pPr>
+      <w:r>
+        <w:t xml:space="preserve">Technical Operations Manager, American Stock Exchange</w:t>
+      </w:r>
+    </w:p>
+    <w:p>
+      <w:pPr>
+        <w:numPr>
+          <w:ilvl w:val="0"/>
+          <w:numId w:val="1003"/>
+        </w:numPr>
+      </w:pPr>
+      <w:r>
+        <w:t xml:space="preserve">Sr. Systems Engineer, American Stock Exchange</w:t>
+      </w:r>
+    </w:p>
+    <w:p>
+      <w:pPr>
+        <w:pStyle w:val="FirstParagraph"/>
+      </w:pPr>
+      <w:r>
+        <w:rPr>
+          <w:bCs/>
+          <w:b/>
+        </w:rPr>
+        <w:t xml:space="preserve">Unisys</w:t>
+      </w:r>
+      <w:r>
+        <w:t xml:space="preserve"> </w:t>
+      </w:r>
+      <w:r>
+        <w:t xml:space="preserve">St. Louis, MO</w:t>
+      </w:r>
+      <w:r>
+        <w:br/>
+      </w:r>
+      <w:r>
+        <w:rPr>
+          <w:iCs/>
+          <w:i/>
+        </w:rPr>
+        <w:t xml:space="preserve">Sr. Linux Administrator, USDA Web Farm</w:t>
+      </w:r>
+      <w:r>
+        <w:t xml:space="preserve"> </w:t>
+      </w:r>
+      <w:r>
+        <w:t xml:space="preserve">Nov 2002 - Oct 2006</w:t>
+      </w:r>
+      <w:r>
+        <w:br/>
+      </w:r>
+    </w:p>
+    <w:p>
+      <w:pPr>
+        <w:numPr>
+          <w:ilvl w:val="0"/>
+          <w:numId w:val="1004"/>
+        </w:numPr>
+      </w:pPr>
+      <w:r>
+        <w:t xml:space="preserve">Sr. Linux Engineer and Linux Subject Matter Expert for USDA Web Farm</w:t>
+      </w:r>
+    </w:p>
+    <w:p>
+      <w:pPr>
+        <w:numPr>
+          <w:ilvl w:val="0"/>
+          <w:numId w:val="1004"/>
+        </w:numPr>
+      </w:pPr>
+      <w:r>
+        <w:t xml:space="preserve">System Administration: Linux, Apache, Tomcat, HP-UX</w:t>
+      </w:r>
+    </w:p>
+    <w:p>
+      <w:pPr>
+        <w:pStyle w:val="FirstParagraph"/>
+      </w:pPr>
+      <w:r>
+        <w:rPr>
+          <w:bCs/>
+          <w:b/>
+        </w:rPr>
+        <w:t xml:space="preserve">Amdocs</w:t>
+      </w:r>
+      <w:r>
+        <w:t xml:space="preserve"> </w:t>
+      </w:r>
+      <w:r>
+        <w:t xml:space="preserve">St. Louis, MO</w:t>
+      </w:r>
+      <w:r>
+        <w:br/>
+      </w:r>
+      <w:r>
+        <w:rPr>
+          <w:iCs/>
+          <w:i/>
+        </w:rPr>
+        <w:t xml:space="preserve">Configuration Control Administrator</w:t>
+      </w:r>
+      <w:r>
+        <w:t xml:space="preserve"> </w:t>
+      </w:r>
+      <w:r>
+        <w:t xml:space="preserve">Jun 2000 - Oct 2002</w:t>
+      </w:r>
+      <w:r>
+        <w:br/>
+      </w:r>
+    </w:p>
+    <w:p>
+      <w:pPr>
+        <w:numPr>
+          <w:ilvl w:val="0"/>
+          <w:numId w:val="1005"/>
+        </w:numPr>
+      </w:pPr>
+      <w:r>
+        <w:t xml:space="preserve">Team Lead, Amdocs Infrastructure Configuration and Control Group</w:t>
+      </w:r>
+    </w:p>
+    <w:p>
+      <w:pPr>
+        <w:pStyle w:val="FirstParagraph"/>
+      </w:pPr>
+      <w:r>
+        <w:t xml:space="preserve"> </w:t>
+      </w:r>
+      <w:r>
+        <w:t xml:space="preserve">Projects, Roles, and Responsibilities</w:t>
+      </w:r>
+      <w:r>
+        <w:br/>
+      </w:r>
+      <w:r>
+        <w:br/>
+      </w:r>
       <w:r>
         <w:rPr>
           <w:bCs/>
@@ -677,23 +791,16 @@
         <w:t xml:space="preserve">Lead DevOps Engineer</w:t>
       </w:r>
       <w:r>
-        <w:t xml:space="preserve">, Retail Loyalty Program</w:t>
-      </w:r>
-      <w:r>
-        <w:br/>
-      </w:r>
-      <w:r>
-        <w:rPr>
-          <w:iCs/>
-          <w:i/>
-        </w:rPr>
-        <w:t xml:space="preserve">(Terraform, Microsoft Azure, Azure DevOps, Amazon AWS)</w:t>
-      </w:r>
-      <w:r>
-        <w:br/>
-      </w:r>
-      <w:r>
-        <w:t xml:space="preserve">Lead Infrastructure and DevOps efforts for a team of 30+ developers to rebuild</w:t>
+        <w:t xml:space="preserve">, WWT Loyalty Program for Global Retail Chain</w:t>
+      </w:r>
+      <w:r>
+        <w:br/>
+      </w:r>
+      <w:r>
+        <w:br/>
+      </w:r>
+      <w:r>
+        <w:t xml:space="preserve">Led Infrastructure and DevOps efforts for a team of 30+ developers to rebuild</w:t>
       </w:r>
       <w:r>
         <w:t xml:space="preserve"> </w:t>
@@ -705,19 +812,19 @@
         <w:br/>
       </w:r>
       <w:r>
-        <w:t xml:space="preserve">Design and implement IaC and full CI/CD pipeline for ten software repositories</w:t>
-      </w:r>
-      <w:r>
-        <w:t xml:space="preserve"> </w:t>
-      </w:r>
-      <w:r>
-        <w:t xml:space="preserve">to deploy new architecture into Azure and integrate with legacy AWS</w:t>
-      </w:r>
-      <w:r>
-        <w:t xml:space="preserve"> </w:t>
-      </w:r>
-      <w:r>
-        <w:t xml:space="preserve">deployments.</w:t>
+        <w:t xml:space="preserve">Designed and implemented IaC and full CI/CD pipeline for ten software</w:t>
+      </w:r>
+      <w:r>
+        <w:t xml:space="preserve"> </w:t>
+      </w:r>
+      <w:r>
+        <w:t xml:space="preserve">repositories to deploy new architecture into Azure and integrate with legacy</w:t>
+      </w:r>
+      <w:r>
+        <w:t xml:space="preserve"> </w:t>
+      </w:r>
+      <w:r>
+        <w:t xml:space="preserve">AWS deployments.</w:t>
       </w:r>
       <w:r>
         <w:br/>
@@ -735,29 +842,28 @@
         <w:t xml:space="preserve">DevOps Engineer</w:t>
       </w:r>
       <w:r>
-        <w:t xml:space="preserve">, Medical Device Website Deployment</w:t>
-      </w:r>
-      <w:r>
-        <w:br/>
-      </w:r>
-      <w:r>
-        <w:rPr>
-          <w:iCs/>
-          <w:i/>
-        </w:rPr>
-        <w:t xml:space="preserve">(Terraform, Ansible, Microsoft Azure, Azure DevOps)</w:t>
-      </w:r>
-      <w:r>
-        <w:br/>
-      </w:r>
-      <w:r>
-        <w:t xml:space="preserve">Architect and deploy IaC and CI/CD Pipeline for new Azure cloud architecture</w:t>
-      </w:r>
-      <w:r>
-        <w:t xml:space="preserve"> </w:t>
-      </w:r>
-      <w:r>
-        <w:t xml:space="preserve">to host website and CMS application for medical device manufacturer.</w:t>
+        <w:t xml:space="preserve">, WWT Website Deployment for Medical Device Manufacturer</w:t>
+      </w:r>
+      <w:r>
+        <w:br/>
+      </w:r>
+      <w:r>
+        <w:br/>
+      </w:r>
+      <w:r>
+        <w:t xml:space="preserve">Architected and deployed IaC and CI/CD Pipeline for new Azure cloud</w:t>
+      </w:r>
+      <w:r>
+        <w:t xml:space="preserve"> </w:t>
+      </w:r>
+      <w:r>
+        <w:t xml:space="preserve">architecture to host website and CMS application for medical device</w:t>
+      </w:r>
+      <w:r>
+        <w:t xml:space="preserve"> </w:t>
+      </w:r>
+      <w:r>
+        <w:t xml:space="preserve">manufacturer.</w:t>
       </w:r>
       <w:r>
         <w:br/>
@@ -775,7 +881,10 @@
         <w:t xml:space="preserve">Consulting DevOps Engineer</w:t>
       </w:r>
       <w:r>
-        <w:t xml:space="preserve">, Regional Bank Azure Migration</w:t>
+        <w:t xml:space="preserve">, WWT Azure Migration for Regional Bank</w:t>
+      </w:r>
+      <w:r>
+        <w:t xml:space="preserve"> </w:t>
       </w:r>
       <w:r>
         <w:br/>
@@ -791,7 +900,7 @@
         <w:br/>
       </w:r>
       <w:r>
-        <w:t xml:space="preserve">Act as Subject Matter Expert on DevOps, IaC, and CI/CD for a large regional</w:t>
+        <w:t xml:space="preserve">Consulted as Subject Matter Expert on DevOps, IaC, and CI/CD for a large regional</w:t>
       </w:r>
       <w:r>
         <w:t xml:space="preserve"> </w:t>
@@ -815,23 +924,16 @@
         <w:t xml:space="preserve">Practice Lead</w:t>
       </w:r>
       <w:r>
-        <w:t xml:space="preserve">, Tanzu Kubernetes Platform</w:t>
-      </w:r>
-      <w:r>
-        <w:br/>
-      </w:r>
-      <w:r>
-        <w:rPr>
-          <w:iCs/>
-          <w:i/>
-        </w:rPr>
-        <w:t xml:space="preserve">(VMware Tanzu Kubernetes Grid (TKG), Kubernetes, VMware ESX, Amazon AWS)</w:t>
-      </w:r>
-      <w:r>
-        <w:br/>
-      </w:r>
-      <w:r>
-        <w:t xml:space="preserve">Lead technical execution for Tanzu Kubernetes Product offering as partnership</w:t>
+        <w:t xml:space="preserve">, WWT Tanzu Kubernetes Platform Services Offering</w:t>
+      </w:r>
+      <w:r>
+        <w:br/>
+      </w:r>
+      <w:r>
+        <w:br/>
+      </w:r>
+      <w:r>
+        <w:t xml:space="preserve">Led technical execution for Tanzu Kubernetes Product offering as partnership</w:t>
       </w:r>
       <w:r>
         <w:t xml:space="preserve"> </w:t>
@@ -843,13 +945,13 @@
         <w:br/>
       </w:r>
       <w:r>
-        <w:t xml:space="preserve">Install and configure Kubernetes clusters and consult on ongoing cluster</w:t>
-      </w:r>
-      <w:r>
-        <w:t xml:space="preserve"> </w:t>
-      </w:r>
-      <w:r>
-        <w:t xml:space="preserve">administration.</w:t>
+        <w:t xml:space="preserve">Architected, installed and configured Kubernetes clusters and consulted with</w:t>
+      </w:r>
+      <w:r>
+        <w:t xml:space="preserve"> </w:t>
+      </w:r>
+      <w:r>
+        <w:t xml:space="preserve">client technical and executive roles on ongoing cluster administration.</w:t>
       </w:r>
       <w:r>
         <w:br/>
@@ -867,17 +969,10 @@
         <w:t xml:space="preserve">DevOps Engineering Consultant</w:t>
       </w:r>
       <w:r>
-        <w:t xml:space="preserve">, Multiple Clients</w:t>
-      </w:r>
-      <w:r>
-        <w:br/>
-      </w:r>
-      <w:r>
-        <w:rPr>
-          <w:iCs/>
-          <w:i/>
-        </w:rPr>
-        <w:t xml:space="preserve">(The Three Ways, Theory of Constraints, The Five Pillars, Lean, Kanban)</w:t>
+        <w:t xml:space="preserve">, Multiple WWT Clients</w:t>
+      </w:r>
+      <w:r>
+        <w:br/>
       </w:r>
       <w:r>
         <w:br/>
@@ -931,41 +1026,79 @@
         <w:t xml:space="preserve">Delivery Engineer</w:t>
       </w:r>
       <w:r>
-        <w:t xml:space="preserve">, National Retail Chain Replatform to Microservices</w:t>
-      </w:r>
-      <w:r>
-        <w:br/>
-      </w:r>
+        <w:t xml:space="preserve">, WWT Microservices Replatform for National Retail Chain</w:t>
+      </w:r>
+      <w:r>
+        <w:br/>
+      </w:r>
+      <w:r>
+        <w:br/>
+      </w:r>
+      <w:r>
+        <w:t xml:space="preserve">Design and build vanilla Kubernetes environment in AWS for retail chain</w:t>
+      </w:r>
+      <w:r>
+        <w:t xml:space="preserve"> </w:t>
+      </w:r>
+      <w:r>
+        <w:t xml:space="preserve">restaurant online ordering system.</w:t>
+      </w:r>
+      <w:r>
+        <w:br/>
+      </w:r>
+      <w:r>
+        <w:t xml:space="preserve">Implement all IaC and end-to-end CI/CD pipelines for Kubernetes infrastructure</w:t>
+      </w:r>
+      <w:r>
+        <w:t xml:space="preserve"> </w:t>
+      </w:r>
+      <w:r>
+        <w:t xml:space="preserve">and AWS cloud environments.</w:t>
+      </w:r>
+      <w:r>
+        <w:br/>
+      </w:r>
+    </w:p>
+    <w:p>
+      <w:pPr>
+        <w:pStyle w:val="BodyText"/>
+      </w:pPr>
       <w:r>
         <w:rPr>
-          <w:iCs/>
-          <w:i/>
+          <w:bCs/>
+          <w:b/>
         </w:rPr>
-        <w:t xml:space="preserve">(Kubernetes, KOPS, Helm, Amazon AWS, Ansible, Terraform, GitLab CI)</w:t>
-      </w:r>
-      <w:r>
-        <w:br/>
-      </w:r>
-      <w:r>
-        <w:t xml:space="preserve">Design and build vanilla Kubernetes environment in AWS for retail chain</w:t>
-      </w:r>
-      <w:r>
-        <w:t xml:space="preserve"> </w:t>
-      </w:r>
-      <w:r>
-        <w:t xml:space="preserve">restaurant online ordering system.</w:t>
-      </w:r>
-      <w:r>
-        <w:br/>
-      </w:r>
-      <w:r>
-        <w:t xml:space="preserve">Implement all IaC and end-to-end CI/CD pipelines for Kubernetes infrastructure</w:t>
-      </w:r>
-      <w:r>
-        <w:t xml:space="preserve"> </w:t>
-      </w:r>
-      <w:r>
-        <w:t xml:space="preserve">and AWS cloud environments.</w:t>
+        <w:t xml:space="preserve">Lead Engineer: Infrastructure</w:t>
+      </w:r>
+      <w:r>
+        <w:t xml:space="preserve">, The New Yoark Times</w:t>
+      </w:r>
+      <w:r>
+        <w:br/>
+      </w:r>
+      <w:r>
+        <w:br/>
+      </w:r>
+      <w:r>
+        <w:t xml:space="preserve">Designed and built single, standardized OS image for deployment across three</w:t>
+      </w:r>
+      <w:r>
+        <w:t xml:space="preserve"> </w:t>
+      </w:r>
+      <w:r>
+        <w:t xml:space="preserve">infrastructure platforms.</w:t>
+      </w:r>
+      <w:r>
+        <w:br/>
+      </w:r>
+      <w:r>
+        <w:t xml:space="preserve">Designed and built CI/CD pipelines and automated testing platform for same.</w:t>
+      </w:r>
+      <w:r>
+        <w:br/>
+      </w:r>
+      <w:r>
+        <w:t xml:space="preserve">Built initial POC infrastructure for service migration to GCP cloud.</w:t>
       </w:r>
       <w:r>
         <w:br/>
@@ -998,7 +1131,7 @@
         <w:t xml:space="preserve"> </w:t>
       </w:r>
       <w:r>
-        <w:t xml:space="preserve">March 2022</w:t>
+        <w:t xml:space="preserve">Mar, 2022</w:t>
       </w:r>
       <w:r>
         <w:br/>
@@ -1025,7 +1158,7 @@
         <w:t xml:space="preserve"> </w:t>
       </w:r>
       <w:r>
-        <w:t xml:space="preserve">February 2021</w:t>
+        <w:t xml:space="preserve">Feb, 2021</w:t>
       </w:r>
       <w:r>
         <w:br/>
@@ -1052,7 +1185,7 @@
         <w:t xml:space="preserve"> </w:t>
       </w:r>
       <w:r>
-        <w:t xml:space="preserve">November 2020</w:t>
+        <w:t xml:space="preserve">Nov, 2020</w:t>
       </w:r>
       <w:r>
         <w:br/>
@@ -1079,7 +1212,7 @@
         <w:t xml:space="preserve"> </w:t>
       </w:r>
       <w:r>
-        <w:t xml:space="preserve">January 2019</w:t>
+        <w:t xml:space="preserve">Jan, 2019</w:t>
       </w:r>
       <w:r>
         <w:br/>
@@ -1099,7 +1232,7 @@
         <w:t xml:space="preserve"> </w:t>
       </w:r>
       <w:r>
-        <w:t xml:space="preserve">Education</w:t>
+        <w:t xml:space="preserve">Education and Certifications</w:t>
       </w:r>
       <w:r>
         <w:br/>
@@ -1112,21 +1245,127 @@
           <w:bCs/>
           <w:b/>
         </w:rPr>
-        <w:t xml:space="preserve">University of Missouri - Columbia</w:t>
-      </w:r>
-      <w:r>
-        <w:t xml:space="preserve">Columbia, MO</w:t>
-      </w:r>
-      <w:r>
-        <w:br/>
-      </w:r>
-      <w:r>
-        <w:t xml:space="preserve">Bachelor of Science, Mathematics - May 2000</w:t>
-      </w:r>
-      <w:r>
-        <w:br/>
-      </w:r>
-    </w:p>
+        <w:t xml:space="preserve">Bachelor of Science, Mathematics</w:t>
+      </w:r>
+      <w:r>
+        <w:t xml:space="preserve"> </w:t>
+      </w:r>
+      <w:r>
+        <w:t xml:space="preserve">University of Missouri - Columbia May, 2000</w:t>
+      </w:r>
+      <w:r>
+        <w:br/>
+      </w:r>
+    </w:p>
+    <w:p>
+      <w:pPr>
+        <w:pStyle w:val="BodyText"/>
+      </w:pPr>
+      <w:r>
+        <w:t xml:space="preserve"> </w:t>
+      </w:r>
+      <w:r>
+        <w:t xml:space="preserve">Education and Certifications</w:t>
+      </w:r>
+      <w:r>
+        <w:br/>
+      </w:r>
+      <w:r>
+        <w:br/>
+      </w:r>
+    </w:p>
+    <w:tbl>
+      <w:tblPr>
+        <w:tblStyle w:val="Table"/>
+        <w:tblW w:type="auto" w:w="0"/>
+        <w:tblLook w:firstRow="0" w:lastRow="0" w:firstColumn="0" w:lastColumn="0" w:noHBand="0" w:noVBand="0" w:val="0000"/>
+        <w:jc w:val="start"/>
+      </w:tblPr>
+      <w:tblGrid>
+        <w:gridCol w:w="3960"/>
+        <w:gridCol w:w="3960"/>
+      </w:tblGrid>
+      <w:tr>
+        <w:tc>
+          <w:tcPr/>
+          <w:p>
+            <w:pPr>
+              <w:pStyle w:val="Compact"/>
+              <w:jc w:val="left"/>
+            </w:pPr>
+            <w:r>
+              <w:rPr>
+                <w:bCs/>
+                <w:b/>
+              </w:rPr>
+              <w:t xml:space="preserve">RHCE 804005037814534</w:t>
+            </w:r>
+            <w:r>
+              <w:t xml:space="preserve">: Jun, 2008</w:t>
+            </w:r>
+          </w:p>
+        </w:tc>
+        <w:tc>
+          <w:tcPr/>
+          <w:p>
+            <w:pPr>
+              <w:pStyle w:val="Compact"/>
+              <w:jc w:val="left"/>
+            </w:pPr>
+            <w:r>
+              <w:rPr>
+                <w:bCs/>
+                <w:b/>
+              </w:rPr>
+              <w:t xml:space="preserve">Certified Scrum Master, Scrum Alliance</w:t>
+            </w:r>
+            <w:r>
+              <w:t xml:space="preserve">: Sep, 2017</w:t>
+            </w:r>
+          </w:p>
+        </w:tc>
+      </w:tr>
+      <w:tr>
+        <w:tc>
+          <w:tcPr/>
+          <w:p>
+            <w:pPr>
+              <w:pStyle w:val="Compact"/>
+              <w:jc w:val="left"/>
+            </w:pPr>
+            <w:r>
+              <w:rPr>
+                <w:bCs/>
+                <w:b/>
+              </w:rPr>
+              <w:t xml:space="preserve">GitLab Solutions Architect</w:t>
+            </w:r>
+            <w:r>
+              <w:t xml:space="preserve">: Dec, 2020</w:t>
+            </w:r>
+          </w:p>
+        </w:tc>
+        <w:tc>
+          <w:tcPr/>
+          <w:p>
+            <w:pPr>
+              <w:pStyle w:val="Compact"/>
+              <w:jc w:val="left"/>
+            </w:pPr>
+            <w:r>
+              <w:rPr>
+                <w:bCs/>
+                <w:b/>
+              </w:rPr>
+              <w:t xml:space="preserve">HashiCorp Certified Terraform Associate</w:t>
+            </w:r>
+            <w:r>
+              <w:t xml:space="preserve">: Jul, 2021</w:t>
+            </w:r>
+          </w:p>
+        </w:tc>
+      </w:tr>
+    </w:tbl>
     <w:sectPr/>
   </w:body>
 </w:document>

--- a/resume.docx
+++ b/resume.docx
@@ -812,6 +812,24 @@
         <w:br/>
       </w:r>
       <w:r>
+        <w:t xml:space="preserve">Strengthened internal DevOps organization in fundamentals of software delivery and</w:t>
+      </w:r>
+      <w:r>
+        <w:t xml:space="preserve"> </w:t>
+      </w:r>
+      <w:r>
+        <w:t xml:space="preserve">site reliability engineering (SRE) by mentoring, interviewing, and leading</w:t>
+      </w:r>
+      <w:r>
+        <w:t xml:space="preserve"> </w:t>
+      </w:r>
+      <w:r>
+        <w:t xml:space="preserve">technical demos and proof-of-concept labs.</w:t>
+      </w:r>
+      <w:r>
+        <w:br/>
+      </w:r>
+      <w:r>
         <w:t xml:space="preserve">Designed and implemented IaC and full CI/CD pipeline for ten software</w:t>
       </w:r>
       <w:r>
@@ -890,13 +908,6 @@
         <w:br/>
       </w:r>
       <w:r>
-        <w:rPr>
-          <w:iCs/>
-          <w:i/>
-        </w:rPr>
-        <w:t xml:space="preserve">(Microsoft Azure, Azure DevOps, Terraform, Ansible)</w:t>
-      </w:r>
-      <w:r>
         <w:br/>
       </w:r>
       <w:r>
@@ -978,7 +989,7 @@
         <w:br/>
       </w:r>
       <w:r>
-        <w:t xml:space="preserve">Assess client engineering teams to identify and evaluate DevOps practices</w:t>
+        <w:t xml:space="preserve">Assessed client engineering teams to identify and evaluate DevOps practices</w:t>
       </w:r>
       <w:r>
         <w:t xml:space="preserve"> </w:t>
@@ -990,19 +1001,19 @@
         <w:br/>
       </w:r>
       <w:r>
-        <w:t xml:space="preserve">Develop executive strategies for enhancing DevOps excellence within IT</w:t>
-      </w:r>
-      <w:r>
-        <w:t xml:space="preserve"> </w:t>
-      </w:r>
-      <w:r>
-        <w:t xml:space="preserve">organizations.</w:t>
-      </w:r>
-      <w:r>
-        <w:br/>
-      </w:r>
-      <w:r>
-        <w:t xml:space="preserve">Embed within client infrastructure and software engineering teams to improve</w:t>
+        <w:t xml:space="preserve">Developed executive strategies for enhancing DevOps excellence within IT</w:t>
+      </w:r>
+      <w:r>
+        <w:t xml:space="preserve"> </w:t>
+      </w:r>
+      <w:r>
+        <w:t xml:space="preserve">organizations through mentoring and collaboration with executive leadership.</w:t>
+      </w:r>
+      <w:r>
+        <w:t xml:space="preserve"> </w:t>
+      </w:r>
+      <w:r>
+        <w:t xml:space="preserve">Embedded within client infrastructure and software engineering teams to improve</w:t>
       </w:r>
       <w:r>
         <w:t xml:space="preserve"> </w:t>
@@ -1035,25 +1046,31 @@
         <w:br/>
       </w:r>
       <w:r>
-        <w:t xml:space="preserve">Design and build vanilla Kubernetes environment in AWS for retail chain</w:t>
-      </w:r>
-      <w:r>
-        <w:t xml:space="preserve"> </w:t>
-      </w:r>
-      <w:r>
-        <w:t xml:space="preserve">restaurant online ordering system.</w:t>
-      </w:r>
-      <w:r>
-        <w:br/>
-      </w:r>
-      <w:r>
-        <w:t xml:space="preserve">Implement all IaC and end-to-end CI/CD pipelines for Kubernetes infrastructure</w:t>
-      </w:r>
-      <w:r>
-        <w:t xml:space="preserve"> </w:t>
-      </w:r>
-      <w:r>
-        <w:t xml:space="preserve">and AWS cloud environments.</w:t>
+        <w:t xml:space="preserve">Designed and built vanilla Kubernetes environment in AWS for retail chain</w:t>
+      </w:r>
+      <w:r>
+        <w:t xml:space="preserve"> </w:t>
+      </w:r>
+      <w:r>
+        <w:t xml:space="preserve">restaurant online ordering system to leverage reliability and scalability of</w:t>
+      </w:r>
+      <w:r>
+        <w:t xml:space="preserve"> </w:t>
+      </w:r>
+      <w:r>
+        <w:t xml:space="preserve">a cloud-based microservices platform.</w:t>
+      </w:r>
+      <w:r>
+        <w:br/>
+      </w:r>
+      <w:r>
+        <w:t xml:space="preserve">Implemented all IaC and end-to-end CI/CD pipelines for Kubernetes</w:t>
+      </w:r>
+      <w:r>
+        <w:t xml:space="preserve"> </w:t>
+      </w:r>
+      <w:r>
+        <w:t xml:space="preserve">infrastructure and AWS cloud environments.</w:t>
       </w:r>
       <w:r>
         <w:br/>
@@ -1071,7 +1088,7 @@
         <w:t xml:space="preserve">Lead Engineer: Infrastructure</w:t>
       </w:r>
       <w:r>
-        <w:t xml:space="preserve">, The New Yoark Times</w:t>
+        <w:t xml:space="preserve">, The New York Times</w:t>
       </w:r>
       <w:r>
         <w:br/>
@@ -1128,25 +1145,17 @@
         <w:t xml:space="preserve">High Performing Employee</w:t>
       </w:r>
       <w:r>
-        <w:t xml:space="preserve"> </w:t>
-      </w:r>
-      <w:r>
-        <w:t xml:space="preserve">Mar, 2022</w:t>
-      </w:r>
-      <w:r>
-        <w:br/>
-      </w:r>
-      <w:r>
-        <w:t xml:space="preserve">Practice Lead for Tanzu Kubernetes product offering.</w:t>
-      </w:r>
-      <w:r>
-        <w:br/>
-      </w:r>
-    </w:p>
-    <w:p>
-      <w:pPr>
-        <w:pStyle w:val="BodyText"/>
-      </w:pPr>
+        <w:t xml:space="preserve">, Practice Lead for Tanzu Kubernetes product</w:t>
+      </w:r>
+      <w:r>
+        <w:t xml:space="preserve"> </w:t>
+      </w:r>
+      <w:r>
+        <w:t xml:space="preserve">offering. Mar, 2022</w:t>
+      </w:r>
+      <w:r>
+        <w:br/>
+      </w:r>
       <w:r>
         <w:rPr>
           <w:bCs/>
@@ -1155,25 +1164,17 @@
         <w:t xml:space="preserve">High Performing Team Award</w:t>
       </w:r>
       <w:r>
-        <w:t xml:space="preserve"> </w:t>
-      </w:r>
-      <w:r>
-        <w:t xml:space="preserve">Feb, 2021</w:t>
-      </w:r>
-      <w:r>
-        <w:br/>
-      </w:r>
-      <w:r>
-        <w:t xml:space="preserve">DevOps Consultant for high profile credit union consulting project.</w:t>
-      </w:r>
-      <w:r>
-        <w:br/>
-      </w:r>
-    </w:p>
-    <w:p>
-      <w:pPr>
-        <w:pStyle w:val="BodyText"/>
-      </w:pPr>
+        <w:t xml:space="preserve">, DevOps Consultant for high profile credit</w:t>
+      </w:r>
+      <w:r>
+        <w:t xml:space="preserve"> </w:t>
+      </w:r>
+      <w:r>
+        <w:t xml:space="preserve">union consulting project. Feb, 2021</w:t>
+      </w:r>
+      <w:r>
+        <w:br/>
+      </w:r>
       <w:r>
         <w:rPr>
           <w:bCs/>
@@ -1182,25 +1183,17 @@
         <w:t xml:space="preserve">High Performing Team Award</w:t>
       </w:r>
       <w:r>
-        <w:t xml:space="preserve"> </w:t>
-      </w:r>
-      <w:r>
-        <w:t xml:space="preserve">Nov, 2020</w:t>
-      </w:r>
-      <w:r>
-        <w:br/>
-      </w:r>
-      <w:r>
-        <w:t xml:space="preserve">DevOps Consultant for Agile &amp; DevOps adoption program at a credit union.</w:t>
-      </w:r>
-      <w:r>
-        <w:br/>
-      </w:r>
-    </w:p>
-    <w:p>
-      <w:pPr>
-        <w:pStyle w:val="BodyText"/>
-      </w:pPr>
+        <w:t xml:space="preserve">, DevOps Consultant for Agile adoption</w:t>
+      </w:r>
+      <w:r>
+        <w:t xml:space="preserve"> </w:t>
+      </w:r>
+      <w:r>
+        <w:t xml:space="preserve">program at a credit union. Nov, 2020</w:t>
+      </w:r>
+      <w:r>
+        <w:br/>
+      </w:r>
       <w:r>
         <w:rPr>
           <w:bCs/>
@@ -1209,16 +1202,13 @@
         <w:t xml:space="preserve">High Performing Team Award</w:t>
       </w:r>
       <w:r>
-        <w:t xml:space="preserve"> </w:t>
-      </w:r>
-      <w:r>
-        <w:t xml:space="preserve">Jan, 2019</w:t>
-      </w:r>
-      <w:r>
-        <w:br/>
-      </w:r>
-      <w:r>
-        <w:t xml:space="preserve">Delivery Engineer for large retail chain website redesign.</w:t>
+        <w:t xml:space="preserve">, Delivery Engineer for large retail chain</w:t>
+      </w:r>
+      <w:r>
+        <w:t xml:space="preserve"> </w:t>
+      </w:r>
+      <w:r>
+        <w:t xml:space="preserve">website redesign. Jan, 2019</w:t>
       </w:r>
       <w:r>
         <w:br/>
@@ -1251,7 +1241,13 @@
         <w:t xml:space="preserve"> </w:t>
       </w:r>
       <w:r>
-        <w:t xml:space="preserve">University of Missouri - Columbia May, 2000</w:t>
+        <w:t xml:space="preserve">University of Missouri -</w:t>
+      </w:r>
+      <w:r>
+        <w:t xml:space="preserve"> </w:t>
+      </w:r>
+      <w:r>
+        <w:t xml:space="preserve">Columbia May, 2000</w:t>
       </w:r>
       <w:r>
         <w:br/>

--- a/resume.docx
+++ b/resume.docx
@@ -1070,7 +1070,7 @@
         <w:t xml:space="preserve"> </w:t>
       </w:r>
       <w:r>
-        <w:t xml:space="preserve">infrastructure and AWS cloud environments.</w:t>
+        <w:t xml:space="preserve">infrastructure and AWS cloud technologies.</w:t>
       </w:r>
       <w:r>
         <w:br/>
